--- a/Rs2_prijava_teme -Izmjene.docx
+++ b/Rs2_prijava_teme -Izmjene.docx
@@ -2271,7 +2271,7 @@
           <w:noProof/>
         </w:rPr>
         <w:drawing>
-          <wp:inline distT="0" distB="0" distL="0" distR="0" wp14:anchorId="2A46B885" wp14:editId="0998E567">
+          <wp:inline distT="0" distB="0" distL="0" distR="0" wp14:anchorId="2A46B885" wp14:editId="2E19E9EF">
             <wp:extent cx="4540250" cy="2329680"/>
             <wp:effectExtent l="0" t="0" r="0" b="0"/>
             <wp:docPr id="15" name="Picture 15" descr="Table&#10;&#10;Description automatically generated"/>
@@ -4199,7 +4199,7 @@
           <w:noProof/>
         </w:rPr>
         <w:drawing>
-          <wp:inline distT="0" distB="0" distL="0" distR="0" wp14:anchorId="72A6ED16" wp14:editId="4B795AB0">
+          <wp:inline distT="0" distB="0" distL="0" distR="0" wp14:anchorId="72A6ED16" wp14:editId="23772D84">
             <wp:extent cx="3937000" cy="2566080"/>
             <wp:effectExtent l="0" t="0" r="6350" b="5715"/>
             <wp:docPr id="24" name="Picture 24" descr="Graphical user interface, application&#10;&#10;Description automatically generated"/>
